--- a/Belgeler/Word/İHA Görev Listesi.docx
+++ b/Belgeler/Word/İHA Görev Listesi.docx
@@ -58,18 +58,6 @@
       </w:pPr>
       <w:r>
         <w:t>Kamera</w:t>
-      </w:r>
-    </w:p>
-    <w:p>
-      <w:pPr>
-        <w:pStyle w:val="ListeParagraf"/>
-        <w:numPr>
-          <w:ilvl w:val="0"/>
-          <w:numId w:val="1"/>
-        </w:numPr>
-      </w:pPr>
-      <w:r>
-        <w:t>Takip Cihazı Fırlatıcı</w:t>
       </w:r>
     </w:p>
     <w:p>
